--- a/Exam Revision/Ryan Madigan 2017-2018 Autumn Programming Exam Question.docx
+++ b/Exam Revision/Ryan Madigan 2017-2018 Autumn Programming Exam Question.docx
@@ -65,7 +65,22 @@
           <w:sz w:val="24"/>
           <w:szCs w:val="24"/>
         </w:rPr>
-        <w:t>(a)(ii) A superclass could have a method for movement which could be used by the Player, NPC’s etc.</w:t>
+        <w:t xml:space="preserve">(a)(ii) </w:t>
+      </w:r>
+      <w:commentRangeStart w:id="0"/>
+      <w:r>
+        <w:rPr>
+          <w:sz w:val="24"/>
+          <w:szCs w:val="24"/>
+        </w:rPr>
+        <w:t>A superclass could have a method for movement which could be used by the Player, NPC’s etc.</w:t>
+      </w:r>
+      <w:commentRangeEnd w:id="0"/>
+      <w:r>
+        <w:rPr>
+          <w:rStyle w:val="CommentReference"/>
+        </w:rPr>
+        <w:commentReference w:id="0"/>
       </w:r>
     </w:p>
     <w:p>
@@ -161,7 +176,15 @@
           <w:sz w:val="24"/>
           <w:szCs w:val="24"/>
         </w:rPr>
-        <w:t xml:space="preserve">For example method calls and the transform class </w:t>
+        <w:t xml:space="preserve">For example method calls and the transform </w:t>
+      </w:r>
+      <w:commentRangeStart w:id="1"/>
+      <w:r>
+        <w:rPr>
+          <w:sz w:val="24"/>
+          <w:szCs w:val="24"/>
+        </w:rPr>
+        <w:t xml:space="preserve">class </w:t>
       </w:r>
       <w:proofErr w:type="spellStart"/>
       <w:r>
@@ -177,7 +200,30 @@
           <w:sz w:val="24"/>
           <w:szCs w:val="24"/>
         </w:rPr>
-        <w:t xml:space="preserve"> start(), update(), awake()</w:t>
+        <w:t xml:space="preserve"> </w:t>
+      </w:r>
+      <w:proofErr w:type="gramStart"/>
+      <w:r>
+        <w:rPr>
+          <w:sz w:val="24"/>
+          <w:szCs w:val="24"/>
+        </w:rPr>
+        <w:t>start(</w:t>
+      </w:r>
+      <w:proofErr w:type="gramEnd"/>
+      <w:r>
+        <w:rPr>
+          <w:sz w:val="24"/>
+          <w:szCs w:val="24"/>
+        </w:rPr>
+        <w:t>), update(), awake()</w:t>
+      </w:r>
+      <w:commentRangeEnd w:id="1"/>
+      <w:r>
+        <w:rPr>
+          <w:rStyle w:val="CommentReference"/>
+        </w:rPr>
+        <w:commentReference w:id="1"/>
       </w:r>
     </w:p>
     <w:p>
@@ -193,7 +239,22 @@
           <w:sz w:val="24"/>
           <w:szCs w:val="24"/>
         </w:rPr>
-        <w:t>(a)(iv) I wasn’t sure on what to put here</w:t>
+        <w:t xml:space="preserve">(a)(iv) </w:t>
+      </w:r>
+      <w:commentRangeStart w:id="2"/>
+      <w:r>
+        <w:rPr>
+          <w:sz w:val="24"/>
+          <w:szCs w:val="24"/>
+        </w:rPr>
+        <w:t>I wasn’t sure on what to put here</w:t>
+      </w:r>
+      <w:commentRangeEnd w:id="2"/>
+      <w:r>
+        <w:rPr>
+          <w:rStyle w:val="CommentReference"/>
+        </w:rPr>
+        <w:commentReference w:id="2"/>
       </w:r>
     </w:p>
     <w:p>
@@ -299,6 +360,7 @@
           <w:szCs w:val="24"/>
         </w:rPr>
       </w:pPr>
+      <w:commentRangeStart w:id="3"/>
       <w:r>
         <w:rPr>
           <w:sz w:val="24"/>
@@ -370,8 +432,13 @@
         </w:rPr>
         <w:t xml:space="preserve">I wasn’t sure on what else to say.  The question was to discuss the challenges of developing a group project in Unity. </w:t>
       </w:r>
-      <w:bookmarkStart w:id="0" w:name="_GoBack"/>
-      <w:bookmarkEnd w:id="0"/>
+      <w:commentRangeEnd w:id="3"/>
+      <w:r>
+        <w:rPr>
+          <w:rStyle w:val="CommentReference"/>
+        </w:rPr>
+        <w:commentReference w:id="3"/>
+      </w:r>
     </w:p>
     <w:sectPr>
       <w:pgSz w:w="11906" w:h="16838"/>
@@ -381,6 +448,142 @@
     </w:sectPr>
   </w:body>
 </w:document>
+</file>
+
+<file path=word/comments.xml><?xml version="1.0" encoding="utf-8"?>
+<w:comments xmlns:wpc="http://schemas.microsoft.com/office/word/2010/wordprocessingCanvas" xmlns:cx="http://schemas.microsoft.com/office/drawing/2014/chartex" xmlns:cx1="http://schemas.microsoft.com/office/drawing/2015/9/8/chartex" xmlns:cx2="http://schemas.microsoft.com/office/drawing/2015/10/21/chartex" xmlns:cx3="http://schemas.microsoft.com/office/drawing/2016/5/9/chartex" xmlns:cx4="http://schemas.microsoft.com/office/drawing/2016/5/10/chartex" xmlns:cx5="http://schemas.microsoft.com/office/drawing/2016/5/11/chartex" xmlns:cx6="http://schemas.microsoft.com/office/drawing/2016/5/12/chartex" xmlns:cx7="http://schemas.microsoft.com/office/drawing/2016/5/13/chartex" xmlns:cx8="http://schemas.microsoft.com/office/drawing/2016/5/14/chartex" xmlns:mc="http://schemas.openxmlformats.org/markup-compatibility/2006" xmlns:aink="http://schemas.microsoft.com/office/drawing/2016/ink" xmlns:am3d="http://schemas.microsoft.com/office/drawing/2017/model3d" xmlns:o="urn:schemas-microsoft-com:office:office" xmlns:r="http://schemas.openxmlformats.org/officeDocument/2006/relationships" xmlns:m="http://schemas.openxmlformats.org/officeDocument/2006/math" xmlns:v="urn:schemas-microsoft-com:vml" xmlns:wp14="http://schemas.microsoft.com/office/word/2010/wordprocessingDrawing" xmlns:wp="http://schemas.openxmlformats.org/drawingml/2006/wordprocessingDrawing" xmlns:w10="urn:schemas-microsoft-com:office:word" xmlns:w="http://schemas.openxmlformats.org/wordprocessingml/2006/main" xmlns:w14="http://schemas.microsoft.com/office/word/2010/wordml" xmlns:w15="http://schemas.microsoft.com/office/word/2012/wordml" xmlns:w16cid="http://schemas.microsoft.com/office/word/2016/wordml/cid" xmlns:w16se="http://schemas.microsoft.com/office/word/2015/wordml/symex" xmlns:wpg="http://schemas.microsoft.com/office/word/2010/wordprocessingGroup" xmlns:wpi="http://schemas.microsoft.com/office/word/2010/wordprocessingInk" xmlns:wne="http://schemas.microsoft.com/office/word/2006/wordml" xmlns:wps="http://schemas.microsoft.com/office/word/2010/wordprocessingShape" mc:Ignorable="w14 w15 w16se w16cid wp14">
+  <w:comment w:id="0" w:author="Robert Sheehy" w:date="2018-12-12T13:48:00Z" w:initials="RS">
+    <w:p>
+      <w:pPr>
+        <w:pStyle w:val="CommentText"/>
+      </w:pPr>
+      <w:r>
+        <w:rPr>
+          <w:rStyle w:val="CommentReference"/>
+        </w:rPr>
+        <w:annotationRef/>
+      </w:r>
+      <w:r>
+        <w:t xml:space="preserve">Reasonable, little confused </w:t>
+      </w:r>
+      <w:proofErr w:type="spellStart"/>
+      <w:r>
+        <w:t>tho</w:t>
+      </w:r>
+      <w:proofErr w:type="spellEnd"/>
+      <w:r>
+        <w:t>, Superclass in this case would be the Character class</w:t>
+      </w:r>
+    </w:p>
+  </w:comment>
+  <w:comment w:id="1" w:author="Robert Sheehy" w:date="2018-12-12T13:48:00Z" w:initials="RS">
+    <w:p>
+      <w:pPr>
+        <w:pStyle w:val="CommentText"/>
+      </w:pPr>
+      <w:r>
+        <w:rPr>
+          <w:rStyle w:val="CommentReference"/>
+        </w:rPr>
+        <w:annotationRef/>
+      </w:r>
+      <w:r>
+        <w:t>Yes, but need to illustrate actual code</w:t>
+      </w:r>
+      <w:r>
+        <w:t xml:space="preserve"> that is inherited, these are examples of “overrides”</w:t>
+      </w:r>
+      <w:r>
+        <w:t xml:space="preserve"> which contain no code.   Transform, would be one example here</w:t>
+      </w:r>
+    </w:p>
+  </w:comment>
+  <w:comment w:id="2" w:author="Robert Sheehy" w:date="2018-12-12T13:51:00Z" w:initials="RS">
+    <w:p>
+      <w:pPr>
+        <w:pStyle w:val="CommentText"/>
+      </w:pPr>
+      <w:r>
+        <w:rPr>
+          <w:rStyle w:val="CommentReference"/>
+        </w:rPr>
+        <w:annotationRef/>
+      </w:r>
+      <w:proofErr w:type="gramStart"/>
+      <w:r>
+        <w:rPr>
+          <w:sz w:val="24"/>
+          <w:szCs w:val="24"/>
+        </w:rPr>
+        <w:t>start(</w:t>
+      </w:r>
+      <w:proofErr w:type="gramEnd"/>
+      <w:r>
+        <w:rPr>
+          <w:sz w:val="24"/>
+          <w:szCs w:val="24"/>
+        </w:rPr>
+        <w:t>), update(), awake()</w:t>
+      </w:r>
+      <w:r>
+        <w:rPr>
+          <w:rStyle w:val="CommentReference"/>
+        </w:rPr>
+        <w:annotationRef/>
+      </w:r>
+    </w:p>
+  </w:comment>
+  <w:comment w:id="3" w:author="Robert Sheehy" w:date="2018-12-12T13:52:00Z" w:initials="RS">
+    <w:p>
+      <w:pPr>
+        <w:pStyle w:val="CommentText"/>
+      </w:pPr>
+      <w:r>
+        <w:rPr>
+          <w:rStyle w:val="CommentReference"/>
+        </w:rPr>
+        <w:annotationRef/>
+      </w:r>
+      <w:r>
+        <w:t>Covered last Friday, with suppo</w:t>
+      </w:r>
+      <w:r>
+        <w:t xml:space="preserve">rting docs in the Worms and Push Penguin </w:t>
+      </w:r>
+      <w:r>
+        <w:t>repos</w:t>
+      </w:r>
+      <w:bookmarkStart w:id="4" w:name="_GoBack"/>
+      <w:bookmarkEnd w:id="4"/>
+    </w:p>
+  </w:comment>
+</w:comments>
+</file>
+
+<file path=word/commentsExtended.xml><?xml version="1.0" encoding="utf-8"?>
+<w15:commentsEx xmlns:wpc="http://schemas.microsoft.com/office/word/2010/wordprocessingCanvas" xmlns:cx="http://schemas.microsoft.com/office/drawing/2014/chartex" xmlns:cx1="http://schemas.microsoft.com/office/drawing/2015/9/8/chartex" xmlns:cx2="http://schemas.microsoft.com/office/drawing/2015/10/21/chartex" xmlns:cx3="http://schemas.microsoft.com/office/drawing/2016/5/9/chartex" xmlns:cx4="http://schemas.microsoft.com/office/drawing/2016/5/10/chartex" xmlns:cx5="http://schemas.microsoft.com/office/drawing/2016/5/11/chartex" xmlns:cx6="http://schemas.microsoft.com/office/drawing/2016/5/12/chartex" xmlns:cx7="http://schemas.microsoft.com/office/drawing/2016/5/13/chartex" xmlns:cx8="http://schemas.microsoft.com/office/drawing/2016/5/14/chartex" xmlns:mc="http://schemas.openxmlformats.org/markup-compatibility/2006" xmlns:aink="http://schemas.microsoft.com/office/drawing/2016/ink" xmlns:am3d="http://schemas.microsoft.com/office/drawing/2017/model3d" xmlns:o="urn:schemas-microsoft-com:office:office" xmlns:r="http://schemas.openxmlformats.org/officeDocument/2006/relationships" xmlns:m="http://schemas.openxmlformats.org/officeDocument/2006/math" xmlns:v="urn:schemas-microsoft-com:vml" xmlns:wp14="http://schemas.microsoft.com/office/word/2010/wordprocessingDrawing" xmlns:wp="http://schemas.openxmlformats.org/drawingml/2006/wordprocessingDrawing" xmlns:w10="urn:schemas-microsoft-com:office:word" xmlns:w="http://schemas.openxmlformats.org/wordprocessingml/2006/main" xmlns:w14="http://schemas.microsoft.com/office/word/2010/wordml" xmlns:w15="http://schemas.microsoft.com/office/word/2012/wordml" xmlns:w16cid="http://schemas.microsoft.com/office/word/2016/wordml/cid" xmlns:w16se="http://schemas.microsoft.com/office/word/2015/wordml/symex" xmlns:wpg="http://schemas.microsoft.com/office/word/2010/wordprocessingGroup" xmlns:wpi="http://schemas.microsoft.com/office/word/2010/wordprocessingInk" xmlns:wne="http://schemas.microsoft.com/office/word/2006/wordml" xmlns:wps="http://schemas.microsoft.com/office/word/2010/wordprocessingShape" mc:Ignorable="w14 w15 w16se w16cid wp14">
+  <w15:commentEx w15:paraId="10EFE460" w15:done="0"/>
+  <w15:commentEx w15:paraId="568350DF" w15:done="0"/>
+  <w15:commentEx w15:paraId="10A01483" w15:done="0"/>
+  <w15:commentEx w15:paraId="14CED0F4" w15:done="0"/>
+</w15:commentsEx>
+</file>
+
+<file path=word/commentsIds.xml><?xml version="1.0" encoding="utf-8"?>
+<w16cid:commentsIds xmlns:wpc="http://schemas.microsoft.com/office/word/2010/wordprocessingCanvas" xmlns:cx="http://schemas.microsoft.com/office/drawing/2014/chartex" xmlns:cx1="http://schemas.microsoft.com/office/drawing/2015/9/8/chartex" xmlns:cx2="http://schemas.microsoft.com/office/drawing/2015/10/21/chartex" xmlns:cx3="http://schemas.microsoft.com/office/drawing/2016/5/9/chartex" xmlns:cx4="http://schemas.microsoft.com/office/drawing/2016/5/10/chartex" xmlns:cx5="http://schemas.microsoft.com/office/drawing/2016/5/11/chartex" xmlns:cx6="http://schemas.microsoft.com/office/drawing/2016/5/12/chartex" xmlns:cx7="http://schemas.microsoft.com/office/drawing/2016/5/13/chartex" xmlns:cx8="http://schemas.microsoft.com/office/drawing/2016/5/14/chartex" xmlns:mc="http://schemas.openxmlformats.org/markup-compatibility/2006" xmlns:aink="http://schemas.microsoft.com/office/drawing/2016/ink" xmlns:am3d="http://schemas.microsoft.com/office/drawing/2017/model3d" xmlns:o="urn:schemas-microsoft-com:office:office" xmlns:r="http://schemas.openxmlformats.org/officeDocument/2006/relationships" xmlns:m="http://schemas.openxmlformats.org/officeDocument/2006/math" xmlns:v="urn:schemas-microsoft-com:vml" xmlns:wp14="http://schemas.microsoft.com/office/word/2010/wordprocessingDrawing" xmlns:wp="http://schemas.openxmlformats.org/drawingml/2006/wordprocessingDrawing" xmlns:w10="urn:schemas-microsoft-com:office:word" xmlns:w="http://schemas.openxmlformats.org/wordprocessingml/2006/main" xmlns:w14="http://schemas.microsoft.com/office/word/2010/wordml" xmlns:w15="http://schemas.microsoft.com/office/word/2012/wordml" xmlns:w16cid="http://schemas.microsoft.com/office/word/2016/wordml/cid" xmlns:w16se="http://schemas.microsoft.com/office/word/2015/wordml/symex" xmlns:wpg="http://schemas.microsoft.com/office/word/2010/wordprocessingGroup" xmlns:wpi="http://schemas.microsoft.com/office/word/2010/wordprocessingInk" xmlns:wne="http://schemas.microsoft.com/office/word/2006/wordml" xmlns:wps="http://schemas.microsoft.com/office/word/2010/wordprocessingShape" mc:Ignorable="w14 w15 w16se w16cid wp14">
+  <w16cid:commentId w16cid:paraId="10EFE460" w16cid:durableId="1FBB9021"/>
+  <w16cid:commentId w16cid:paraId="568350DF" w16cid:durableId="1FBB904B"/>
+  <w16cid:commentId w16cid:paraId="10A01483" w16cid:durableId="1FBB90F6"/>
+  <w16cid:commentId w16cid:paraId="14CED0F4" w16cid:durableId="1FBB911B"/>
+</w16cid:commentsIds>
+</file>
+
+<file path=word/people.xml><?xml version="1.0" encoding="utf-8"?>
+<w15:people xmlns:wpc="http://schemas.microsoft.com/office/word/2010/wordprocessingCanvas" xmlns:cx="http://schemas.microsoft.com/office/drawing/2014/chartex" xmlns:cx1="http://schemas.microsoft.com/office/drawing/2015/9/8/chartex" xmlns:cx2="http://schemas.microsoft.com/office/drawing/2015/10/21/chartex" xmlns:cx3="http://schemas.microsoft.com/office/drawing/2016/5/9/chartex" xmlns:cx4="http://schemas.microsoft.com/office/drawing/2016/5/10/chartex" xmlns:cx5="http://schemas.microsoft.com/office/drawing/2016/5/11/chartex" xmlns:cx6="http://schemas.microsoft.com/office/drawing/2016/5/12/chartex" xmlns:cx7="http://schemas.microsoft.com/office/drawing/2016/5/13/chartex" xmlns:cx8="http://schemas.microsoft.com/office/drawing/2016/5/14/chartex" xmlns:mc="http://schemas.openxmlformats.org/markup-compatibility/2006" xmlns:aink="http://schemas.microsoft.com/office/drawing/2016/ink" xmlns:am3d="http://schemas.microsoft.com/office/drawing/2017/model3d" xmlns:o="urn:schemas-microsoft-com:office:office" xmlns:r="http://schemas.openxmlformats.org/officeDocument/2006/relationships" xmlns:m="http://schemas.openxmlformats.org/officeDocument/2006/math" xmlns:v="urn:schemas-microsoft-com:vml" xmlns:wp14="http://schemas.microsoft.com/office/word/2010/wordprocessingDrawing" xmlns:wp="http://schemas.openxmlformats.org/drawingml/2006/wordprocessingDrawing" xmlns:w10="urn:schemas-microsoft-com:office:word" xmlns:w="http://schemas.openxmlformats.org/wordprocessingml/2006/main" xmlns:w14="http://schemas.microsoft.com/office/word/2010/wordml" xmlns:w15="http://schemas.microsoft.com/office/word/2012/wordml" xmlns:w16cid="http://schemas.microsoft.com/office/word/2016/wordml/cid" xmlns:w16se="http://schemas.microsoft.com/office/word/2015/wordml/symex" xmlns:wpg="http://schemas.microsoft.com/office/word/2010/wordprocessingGroup" xmlns:wpi="http://schemas.microsoft.com/office/word/2010/wordprocessingInk" xmlns:wne="http://schemas.microsoft.com/office/word/2006/wordml" xmlns:wps="http://schemas.microsoft.com/office/word/2010/wordprocessingShape" mc:Ignorable="w14 w15 w16se w16cid wp14">
+  <w15:person w15:author="Robert Sheehy">
+    <w15:presenceInfo w15:providerId="Windows Live" w15:userId="7ee01a274d5f79a7"/>
+  </w15:person>
+</w15:people>
 </file>
 
 <file path=word/styles.xml><?xml version="1.0" encoding="utf-8"?>
@@ -842,6 +1045,104 @@
       <w:szCs w:val="56"/>
     </w:rPr>
   </w:style>
+  <w:style w:type="character" w:styleId="CommentReference">
+    <w:name w:val="annotation reference"/>
+    <w:basedOn w:val="DefaultParagraphFont"/>
+    <w:uiPriority w:val="99"/>
+    <w:semiHidden/>
+    <w:unhideWhenUsed/>
+    <w:rsid w:val="008B4D4A"/>
+    <w:rPr>
+      <w:sz w:val="16"/>
+      <w:szCs w:val="16"/>
+    </w:rPr>
+  </w:style>
+  <w:style w:type="paragraph" w:styleId="CommentText">
+    <w:name w:val="annotation text"/>
+    <w:basedOn w:val="Normal"/>
+    <w:link w:val="CommentTextChar"/>
+    <w:uiPriority w:val="99"/>
+    <w:semiHidden/>
+    <w:unhideWhenUsed/>
+    <w:rsid w:val="008B4D4A"/>
+    <w:pPr>
+      <w:spacing w:line="240" w:lineRule="auto"/>
+    </w:pPr>
+    <w:rPr>
+      <w:sz w:val="20"/>
+      <w:szCs w:val="20"/>
+    </w:rPr>
+  </w:style>
+  <w:style w:type="character" w:customStyle="1" w:styleId="CommentTextChar">
+    <w:name w:val="Comment Text Char"/>
+    <w:basedOn w:val="DefaultParagraphFont"/>
+    <w:link w:val="CommentText"/>
+    <w:uiPriority w:val="99"/>
+    <w:semiHidden/>
+    <w:rsid w:val="008B4D4A"/>
+    <w:rPr>
+      <w:sz w:val="20"/>
+      <w:szCs w:val="20"/>
+    </w:rPr>
+  </w:style>
+  <w:style w:type="paragraph" w:styleId="CommentSubject">
+    <w:name w:val="annotation subject"/>
+    <w:basedOn w:val="CommentText"/>
+    <w:next w:val="CommentText"/>
+    <w:link w:val="CommentSubjectChar"/>
+    <w:uiPriority w:val="99"/>
+    <w:semiHidden/>
+    <w:unhideWhenUsed/>
+    <w:rsid w:val="008B4D4A"/>
+    <w:rPr>
+      <w:b/>
+      <w:bCs/>
+    </w:rPr>
+  </w:style>
+  <w:style w:type="character" w:customStyle="1" w:styleId="CommentSubjectChar">
+    <w:name w:val="Comment Subject Char"/>
+    <w:basedOn w:val="CommentTextChar"/>
+    <w:link w:val="CommentSubject"/>
+    <w:uiPriority w:val="99"/>
+    <w:semiHidden/>
+    <w:rsid w:val="008B4D4A"/>
+    <w:rPr>
+      <w:b/>
+      <w:bCs/>
+      <w:sz w:val="20"/>
+      <w:szCs w:val="20"/>
+    </w:rPr>
+  </w:style>
+  <w:style w:type="paragraph" w:styleId="BalloonText">
+    <w:name w:val="Balloon Text"/>
+    <w:basedOn w:val="Normal"/>
+    <w:link w:val="BalloonTextChar"/>
+    <w:uiPriority w:val="99"/>
+    <w:semiHidden/>
+    <w:unhideWhenUsed/>
+    <w:rsid w:val="008B4D4A"/>
+    <w:pPr>
+      <w:spacing w:after="0" w:line="240" w:lineRule="auto"/>
+    </w:pPr>
+    <w:rPr>
+      <w:rFonts w:ascii="Segoe UI" w:hAnsi="Segoe UI" w:cs="Segoe UI"/>
+      <w:sz w:val="18"/>
+      <w:szCs w:val="18"/>
+    </w:rPr>
+  </w:style>
+  <w:style w:type="character" w:customStyle="1" w:styleId="BalloonTextChar">
+    <w:name w:val="Balloon Text Char"/>
+    <w:basedOn w:val="DefaultParagraphFont"/>
+    <w:link w:val="BalloonText"/>
+    <w:uiPriority w:val="99"/>
+    <w:semiHidden/>
+    <w:rsid w:val="008B4D4A"/>
+    <w:rPr>
+      <w:rFonts w:ascii="Segoe UI" w:hAnsi="Segoe UI" w:cs="Segoe UI"/>
+      <w:sz w:val="18"/>
+      <w:szCs w:val="18"/>
+    </w:rPr>
+  </w:style>
 </w:styles>
 </file>
 

--- a/Exam Revision/Ryan Madigan 2017-2018 Autumn Programming Exam Question.docx
+++ b/Exam Revision/Ryan Madigan 2017-2018 Autumn Programming Exam Question.docx
@@ -82,6 +82,8 @@
         </w:rPr>
         <w:commentReference w:id="0"/>
       </w:r>
+      <w:bookmarkStart w:id="1" w:name="_GoBack"/>
+      <w:bookmarkEnd w:id="1"/>
     </w:p>
     <w:p>
       <w:pPr>
@@ -119,7 +121,35 @@
           <w:sz w:val="24"/>
           <w:szCs w:val="24"/>
         </w:rPr>
-        <w:t xml:space="preserve">g from a character class which is  more general. </w:t>
+        <w:t xml:space="preserve">g from a character class which is  </w:t>
+      </w:r>
+      <w:r>
+        <w:rPr>
+          <w:sz w:val="24"/>
+          <w:szCs w:val="24"/>
+        </w:rPr>
+        <w:t xml:space="preserve">a </w:t>
+      </w:r>
+      <w:r>
+        <w:rPr>
+          <w:sz w:val="24"/>
+          <w:szCs w:val="24"/>
+        </w:rPr>
+        <w:t>more general</w:t>
+      </w:r>
+      <w:r>
+        <w:rPr>
+          <w:sz w:val="24"/>
+          <w:szCs w:val="24"/>
+        </w:rPr>
+        <w:t xml:space="preserve"> class</w:t>
+      </w:r>
+      <w:r>
+        <w:rPr>
+          <w:sz w:val="24"/>
+          <w:szCs w:val="24"/>
+        </w:rPr>
+        <w:t xml:space="preserve">. </w:t>
       </w:r>
     </w:p>
     <w:p>
@@ -176,15 +206,55 @@
           <w:sz w:val="24"/>
           <w:szCs w:val="24"/>
         </w:rPr>
-        <w:t xml:space="preserve">For example method calls and the transform </w:t>
-      </w:r>
-      <w:commentRangeStart w:id="1"/>
-      <w:r>
-        <w:rPr>
-          <w:sz w:val="24"/>
-          <w:szCs w:val="24"/>
-        </w:rPr>
-        <w:t xml:space="preserve">class </w:t>
+        <w:t xml:space="preserve">For example method calls and the transform class </w:t>
+      </w:r>
+    </w:p>
+    <w:p>
+      <w:pPr>
+        <w:spacing w:before="240"/>
+        <w:rPr>
+          <w:sz w:val="24"/>
+          <w:szCs w:val="24"/>
+        </w:rPr>
+      </w:pPr>
+      <w:r>
+        <w:rPr>
+          <w:sz w:val="24"/>
+          <w:szCs w:val="24"/>
+        </w:rPr>
+        <w:t xml:space="preserve">(a)(iv) </w:t>
+      </w:r>
+      <w:r>
+        <w:rPr>
+          <w:sz w:val="24"/>
+          <w:szCs w:val="24"/>
+        </w:rPr>
+        <w:t xml:space="preserve">start(), update(),awake() </w:t>
+      </w:r>
+    </w:p>
+    <w:p>
+      <w:pPr>
+        <w:spacing w:before="240"/>
+        <w:rPr>
+          <w:sz w:val="24"/>
+          <w:szCs w:val="24"/>
+        </w:rPr>
+      </w:pPr>
+    </w:p>
+    <w:p>
+      <w:pPr>
+        <w:spacing w:before="240"/>
+        <w:rPr>
+          <w:sz w:val="24"/>
+          <w:szCs w:val="24"/>
+        </w:rPr>
+      </w:pPr>
+      <w:r>
+        <w:rPr>
+          <w:sz w:val="24"/>
+          <w:szCs w:val="24"/>
+        </w:rPr>
+        <w:t xml:space="preserve">(a)(v) Game objects can communicate through the use of public variables, through the use of scripts, though collisions. For collisions an explosion would need to find each </w:t>
       </w:r>
       <w:proofErr w:type="spellStart"/>
       <w:r>
@@ -192,7 +262,7 @@
           <w:sz w:val="24"/>
           <w:szCs w:val="24"/>
         </w:rPr>
-        <w:t>e.g</w:t>
+        <w:t>gameObject</w:t>
       </w:r>
       <w:proofErr w:type="spellEnd"/>
       <w:r>
@@ -200,7 +270,103 @@
           <w:sz w:val="24"/>
           <w:szCs w:val="24"/>
         </w:rPr>
-        <w:t xml:space="preserve"> </w:t>
+        <w:t xml:space="preserve"> within the explosion radius is tell it the damage taken based on </w:t>
+      </w:r>
+      <w:proofErr w:type="spellStart"/>
+      <w:r>
+        <w:rPr>
+          <w:sz w:val="24"/>
+          <w:szCs w:val="24"/>
+        </w:rPr>
+        <w:t>it’s</w:t>
+      </w:r>
+      <w:proofErr w:type="spellEnd"/>
+      <w:r>
+        <w:rPr>
+          <w:sz w:val="24"/>
+          <w:szCs w:val="24"/>
+        </w:rPr>
+        <w:t xml:space="preserve"> distance from the explosion.</w:t>
+      </w:r>
+    </w:p>
+    <w:p>
+      <w:pPr>
+        <w:spacing w:before="240"/>
+        <w:rPr>
+          <w:sz w:val="24"/>
+          <w:szCs w:val="24"/>
+        </w:rPr>
+      </w:pPr>
+    </w:p>
+    <w:p>
+      <w:pPr>
+        <w:spacing w:before="240"/>
+        <w:rPr>
+          <w:sz w:val="24"/>
+          <w:szCs w:val="24"/>
+        </w:rPr>
+      </w:pPr>
+      <w:r>
+        <w:rPr>
+          <w:sz w:val="24"/>
+          <w:szCs w:val="24"/>
+        </w:rPr>
+        <w:t>(b)</w:t>
+      </w:r>
+      <w:r>
+        <w:rPr>
+          <w:sz w:val="24"/>
+          <w:szCs w:val="24"/>
+        </w:rPr>
+        <w:t xml:space="preserve"> Issues that I encountered in the duration of developing the group project would include :</w:t>
+      </w:r>
+    </w:p>
+    <w:p>
+      <w:pPr>
+        <w:spacing w:before="240"/>
+        <w:rPr>
+          <w:sz w:val="24"/>
+          <w:szCs w:val="24"/>
+        </w:rPr>
+      </w:pPr>
+      <w:r>
+        <w:rPr>
+          <w:sz w:val="24"/>
+          <w:szCs w:val="24"/>
+        </w:rPr>
+        <w:t>Merge conflicts, sometimes two persons tasks might involve the use of the same script or something for different things which could lead to merge conflicts when attempting to push to the master branch.</w:t>
+      </w:r>
+    </w:p>
+    <w:p>
+      <w:pPr>
+        <w:spacing w:before="240"/>
+        <w:rPr>
+          <w:sz w:val="24"/>
+          <w:szCs w:val="24"/>
+        </w:rPr>
+      </w:pPr>
+      <w:r>
+        <w:rPr>
+          <w:sz w:val="24"/>
+          <w:szCs w:val="24"/>
+        </w:rPr>
+        <w:t xml:space="preserve">Other issues that I encountered were when there were errors in someone </w:t>
+      </w:r>
+      <w:proofErr w:type="spellStart"/>
+      <w:r>
+        <w:rPr>
+          <w:sz w:val="24"/>
+          <w:szCs w:val="24"/>
+        </w:rPr>
+        <w:t>elses</w:t>
+      </w:r>
+      <w:proofErr w:type="spellEnd"/>
+      <w:r>
+        <w:rPr>
+          <w:sz w:val="24"/>
+          <w:szCs w:val="24"/>
+        </w:rPr>
+        <w:t xml:space="preserve"> code. I didn’t want to attempt to make any changes to the other person’s </w:t>
       </w:r>
       <w:proofErr w:type="gramStart"/>
       <w:r>
@@ -208,7 +374,7 @@
           <w:sz w:val="24"/>
           <w:szCs w:val="24"/>
         </w:rPr>
-        <w:t>start(</w:t>
+        <w:t>code</w:t>
       </w:r>
       <w:proofErr w:type="gramEnd"/>
       <w:r>
@@ -216,14 +382,7 @@
           <w:sz w:val="24"/>
           <w:szCs w:val="24"/>
         </w:rPr>
-        <w:t>), update(), awake()</w:t>
-      </w:r>
-      <w:commentRangeEnd w:id="1"/>
-      <w:r>
-        <w:rPr>
-          <w:rStyle w:val="CommentReference"/>
-        </w:rPr>
-        <w:commentReference w:id="1"/>
+        <w:t xml:space="preserve"> but it meant I wouldn’t be able to test out anything new I implement until the error’s are dealt with. </w:t>
       </w:r>
     </w:p>
     <w:p>
@@ -234,211 +393,6 @@
           <w:szCs w:val="24"/>
         </w:rPr>
       </w:pPr>
-      <w:r>
-        <w:rPr>
-          <w:sz w:val="24"/>
-          <w:szCs w:val="24"/>
-        </w:rPr>
-        <w:t xml:space="preserve">(a)(iv) </w:t>
-      </w:r>
-      <w:commentRangeStart w:id="2"/>
-      <w:r>
-        <w:rPr>
-          <w:sz w:val="24"/>
-          <w:szCs w:val="24"/>
-        </w:rPr>
-        <w:t>I wasn’t sure on what to put here</w:t>
-      </w:r>
-      <w:commentRangeEnd w:id="2"/>
-      <w:r>
-        <w:rPr>
-          <w:rStyle w:val="CommentReference"/>
-        </w:rPr>
-        <w:commentReference w:id="2"/>
-      </w:r>
-    </w:p>
-    <w:p>
-      <w:pPr>
-        <w:spacing w:before="240"/>
-      </w:pPr>
-      <w:r>
-        <w:rPr>
-          <w:sz w:val="24"/>
-          <w:szCs w:val="24"/>
-        </w:rPr>
-        <w:t xml:space="preserve">Question : </w:t>
-      </w:r>
-      <w:r>
-        <w:t>Give 3 examples of where code is typically placed in a unity script, outlining when this code is called.</w:t>
-      </w:r>
-    </w:p>
-    <w:p>
-      <w:pPr>
-        <w:spacing w:before="240"/>
-        <w:rPr>
-          <w:sz w:val="24"/>
-          <w:szCs w:val="24"/>
-        </w:rPr>
-      </w:pPr>
-      <w:r>
-        <w:rPr>
-          <w:sz w:val="24"/>
-          <w:szCs w:val="24"/>
-        </w:rPr>
-        <w:t xml:space="preserve">(a)(v) Game objects can communicate through the use of public variables, through the use of scripts, though collisions. For collisions an explosion would need to find each </w:t>
-      </w:r>
-      <w:proofErr w:type="spellStart"/>
-      <w:r>
-        <w:rPr>
-          <w:sz w:val="24"/>
-          <w:szCs w:val="24"/>
-        </w:rPr>
-        <w:t>gameObject</w:t>
-      </w:r>
-      <w:proofErr w:type="spellEnd"/>
-      <w:r>
-        <w:rPr>
-          <w:sz w:val="24"/>
-          <w:szCs w:val="24"/>
-        </w:rPr>
-        <w:t xml:space="preserve"> within the explosion radius is tell it the damage taken based on </w:t>
-      </w:r>
-      <w:proofErr w:type="spellStart"/>
-      <w:r>
-        <w:rPr>
-          <w:sz w:val="24"/>
-          <w:szCs w:val="24"/>
-        </w:rPr>
-        <w:t>it’s</w:t>
-      </w:r>
-      <w:proofErr w:type="spellEnd"/>
-      <w:r>
-        <w:rPr>
-          <w:sz w:val="24"/>
-          <w:szCs w:val="24"/>
-        </w:rPr>
-        <w:t xml:space="preserve"> distance from the explosion.</w:t>
-      </w:r>
-    </w:p>
-    <w:p>
-      <w:pPr>
-        <w:spacing w:before="240"/>
-        <w:rPr>
-          <w:sz w:val="24"/>
-          <w:szCs w:val="24"/>
-        </w:rPr>
-      </w:pPr>
-    </w:p>
-    <w:p>
-      <w:pPr>
-        <w:spacing w:before="240"/>
-        <w:rPr>
-          <w:sz w:val="24"/>
-          <w:szCs w:val="24"/>
-        </w:rPr>
-      </w:pPr>
-      <w:r>
-        <w:rPr>
-          <w:sz w:val="24"/>
-          <w:szCs w:val="24"/>
-        </w:rPr>
-        <w:t>(b)</w:t>
-      </w:r>
-      <w:r>
-        <w:rPr>
-          <w:sz w:val="24"/>
-          <w:szCs w:val="24"/>
-        </w:rPr>
-        <w:t xml:space="preserve"> Issues that I encountered in the duration of developing the group project would include :</w:t>
-      </w:r>
-    </w:p>
-    <w:p>
-      <w:pPr>
-        <w:spacing w:before="240"/>
-        <w:rPr>
-          <w:sz w:val="24"/>
-          <w:szCs w:val="24"/>
-        </w:rPr>
-      </w:pPr>
-      <w:commentRangeStart w:id="3"/>
-      <w:r>
-        <w:rPr>
-          <w:sz w:val="24"/>
-          <w:szCs w:val="24"/>
-        </w:rPr>
-        <w:t>Merge conflicts, sometimes two persons tasks might involve the use of the same script or something for different things which could lead to merge conflicts when attempting to push to the master branch.</w:t>
-      </w:r>
-    </w:p>
-    <w:p>
-      <w:pPr>
-        <w:spacing w:before="240"/>
-        <w:rPr>
-          <w:sz w:val="24"/>
-          <w:szCs w:val="24"/>
-        </w:rPr>
-      </w:pPr>
-      <w:r>
-        <w:rPr>
-          <w:sz w:val="24"/>
-          <w:szCs w:val="24"/>
-        </w:rPr>
-        <w:t xml:space="preserve">Other issues that I encountered were when there were errors in someone </w:t>
-      </w:r>
-      <w:proofErr w:type="spellStart"/>
-      <w:r>
-        <w:rPr>
-          <w:sz w:val="24"/>
-          <w:szCs w:val="24"/>
-        </w:rPr>
-        <w:t>elses</w:t>
-      </w:r>
-      <w:proofErr w:type="spellEnd"/>
-      <w:r>
-        <w:rPr>
-          <w:sz w:val="24"/>
-          <w:szCs w:val="24"/>
-        </w:rPr>
-        <w:t xml:space="preserve"> code. I didn’t want to attempt to make any changes to the other person’s </w:t>
-      </w:r>
-      <w:proofErr w:type="gramStart"/>
-      <w:r>
-        <w:rPr>
-          <w:sz w:val="24"/>
-          <w:szCs w:val="24"/>
-        </w:rPr>
-        <w:t>code</w:t>
-      </w:r>
-      <w:proofErr w:type="gramEnd"/>
-      <w:r>
-        <w:rPr>
-          <w:sz w:val="24"/>
-          <w:szCs w:val="24"/>
-        </w:rPr>
-        <w:t xml:space="preserve"> but it meant I wouldn’t be able to test out anything new I implement until the error’s are dealt with. </w:t>
-      </w:r>
-    </w:p>
-    <w:p>
-      <w:pPr>
-        <w:spacing w:before="240"/>
-        <w:rPr>
-          <w:sz w:val="24"/>
-          <w:szCs w:val="24"/>
-        </w:rPr>
-      </w:pPr>
-      <w:r>
-        <w:rPr>
-          <w:sz w:val="24"/>
-          <w:szCs w:val="24"/>
-        </w:rPr>
-        <w:t xml:space="preserve">I wasn’t sure on what else to say.  The question was to discuss the challenges of developing a group project in Unity. </w:t>
-      </w:r>
-      <w:commentRangeEnd w:id="3"/>
-      <w:r>
-        <w:rPr>
-          <w:rStyle w:val="CommentReference"/>
-        </w:rPr>
-        <w:commentReference w:id="3"/>
-      </w:r>
     </w:p>
     <w:sectPr>
       <w:pgSz w:w="11906" w:h="16838"/>
@@ -476,105 +430,18 @@
       </w:r>
     </w:p>
   </w:comment>
-  <w:comment w:id="1" w:author="Robert Sheehy" w:date="2018-12-12T13:48:00Z" w:initials="RS">
-    <w:p>
-      <w:pPr>
-        <w:pStyle w:val="CommentText"/>
-      </w:pPr>
-      <w:r>
-        <w:rPr>
-          <w:rStyle w:val="CommentReference"/>
-        </w:rPr>
-        <w:annotationRef/>
-      </w:r>
-      <w:r>
-        <w:t>Yes, but need to illustrate actual code</w:t>
-      </w:r>
-      <w:r>
-        <w:t xml:space="preserve"> that is inherited, these are examples of “overrides”</w:t>
-      </w:r>
-      <w:r>
-        <w:t xml:space="preserve"> which contain no code.   Transform, would be one example here</w:t>
-      </w:r>
-    </w:p>
-  </w:comment>
-  <w:comment w:id="2" w:author="Robert Sheehy" w:date="2018-12-12T13:51:00Z" w:initials="RS">
-    <w:p>
-      <w:pPr>
-        <w:pStyle w:val="CommentText"/>
-      </w:pPr>
-      <w:r>
-        <w:rPr>
-          <w:rStyle w:val="CommentReference"/>
-        </w:rPr>
-        <w:annotationRef/>
-      </w:r>
-      <w:proofErr w:type="gramStart"/>
-      <w:r>
-        <w:rPr>
-          <w:sz w:val="24"/>
-          <w:szCs w:val="24"/>
-        </w:rPr>
-        <w:t>start(</w:t>
-      </w:r>
-      <w:proofErr w:type="gramEnd"/>
-      <w:r>
-        <w:rPr>
-          <w:sz w:val="24"/>
-          <w:szCs w:val="24"/>
-        </w:rPr>
-        <w:t>), update(), awake()</w:t>
-      </w:r>
-      <w:r>
-        <w:rPr>
-          <w:rStyle w:val="CommentReference"/>
-        </w:rPr>
-        <w:annotationRef/>
-      </w:r>
-    </w:p>
-  </w:comment>
-  <w:comment w:id="3" w:author="Robert Sheehy" w:date="2018-12-12T13:52:00Z" w:initials="RS">
-    <w:p>
-      <w:pPr>
-        <w:pStyle w:val="CommentText"/>
-      </w:pPr>
-      <w:r>
-        <w:rPr>
-          <w:rStyle w:val="CommentReference"/>
-        </w:rPr>
-        <w:annotationRef/>
-      </w:r>
-      <w:r>
-        <w:t>Covered last Friday, with suppo</w:t>
-      </w:r>
-      <w:r>
-        <w:t xml:space="preserve">rting docs in the Worms and Push Penguin </w:t>
-      </w:r>
-      <w:r>
-        <w:t>repos</w:t>
-      </w:r>
-      <w:bookmarkStart w:id="4" w:name="_GoBack"/>
-      <w:bookmarkEnd w:id="4"/>
-    </w:p>
-  </w:comment>
 </w:comments>
 </file>
 
 <file path=word/commentsExtended.xml><?xml version="1.0" encoding="utf-8"?>
 <w15:commentsEx xmlns:wpc="http://schemas.microsoft.com/office/word/2010/wordprocessingCanvas" xmlns:cx="http://schemas.microsoft.com/office/drawing/2014/chartex" xmlns:cx1="http://schemas.microsoft.com/office/drawing/2015/9/8/chartex" xmlns:cx2="http://schemas.microsoft.com/office/drawing/2015/10/21/chartex" xmlns:cx3="http://schemas.microsoft.com/office/drawing/2016/5/9/chartex" xmlns:cx4="http://schemas.microsoft.com/office/drawing/2016/5/10/chartex" xmlns:cx5="http://schemas.microsoft.com/office/drawing/2016/5/11/chartex" xmlns:cx6="http://schemas.microsoft.com/office/drawing/2016/5/12/chartex" xmlns:cx7="http://schemas.microsoft.com/office/drawing/2016/5/13/chartex" xmlns:cx8="http://schemas.microsoft.com/office/drawing/2016/5/14/chartex" xmlns:mc="http://schemas.openxmlformats.org/markup-compatibility/2006" xmlns:aink="http://schemas.microsoft.com/office/drawing/2016/ink" xmlns:am3d="http://schemas.microsoft.com/office/drawing/2017/model3d" xmlns:o="urn:schemas-microsoft-com:office:office" xmlns:r="http://schemas.openxmlformats.org/officeDocument/2006/relationships" xmlns:m="http://schemas.openxmlformats.org/officeDocument/2006/math" xmlns:v="urn:schemas-microsoft-com:vml" xmlns:wp14="http://schemas.microsoft.com/office/word/2010/wordprocessingDrawing" xmlns:wp="http://schemas.openxmlformats.org/drawingml/2006/wordprocessingDrawing" xmlns:w10="urn:schemas-microsoft-com:office:word" xmlns:w="http://schemas.openxmlformats.org/wordprocessingml/2006/main" xmlns:w14="http://schemas.microsoft.com/office/word/2010/wordml" xmlns:w15="http://schemas.microsoft.com/office/word/2012/wordml" xmlns:w16cid="http://schemas.microsoft.com/office/word/2016/wordml/cid" xmlns:w16se="http://schemas.microsoft.com/office/word/2015/wordml/symex" xmlns:wpg="http://schemas.microsoft.com/office/word/2010/wordprocessingGroup" xmlns:wpi="http://schemas.microsoft.com/office/word/2010/wordprocessingInk" xmlns:wne="http://schemas.microsoft.com/office/word/2006/wordml" xmlns:wps="http://schemas.microsoft.com/office/word/2010/wordprocessingShape" mc:Ignorable="w14 w15 w16se w16cid wp14">
-  <w15:commentEx w15:paraId="10EFE460" w15:done="0"/>
-  <w15:commentEx w15:paraId="568350DF" w15:done="0"/>
-  <w15:commentEx w15:paraId="10A01483" w15:done="0"/>
-  <w15:commentEx w15:paraId="14CED0F4" w15:done="0"/>
+  <w15:commentEx w15:paraId="10EFE460" w15:done="1"/>
 </w15:commentsEx>
 </file>
 
 <file path=word/commentsIds.xml><?xml version="1.0" encoding="utf-8"?>
 <w16cid:commentsIds xmlns:wpc="http://schemas.microsoft.com/office/word/2010/wordprocessingCanvas" xmlns:cx="http://schemas.microsoft.com/office/drawing/2014/chartex" xmlns:cx1="http://schemas.microsoft.com/office/drawing/2015/9/8/chartex" xmlns:cx2="http://schemas.microsoft.com/office/drawing/2015/10/21/chartex" xmlns:cx3="http://schemas.microsoft.com/office/drawing/2016/5/9/chartex" xmlns:cx4="http://schemas.microsoft.com/office/drawing/2016/5/10/chartex" xmlns:cx5="http://schemas.microsoft.com/office/drawing/2016/5/11/chartex" xmlns:cx6="http://schemas.microsoft.com/office/drawing/2016/5/12/chartex" xmlns:cx7="http://schemas.microsoft.com/office/drawing/2016/5/13/chartex" xmlns:cx8="http://schemas.microsoft.com/office/drawing/2016/5/14/chartex" xmlns:mc="http://schemas.openxmlformats.org/markup-compatibility/2006" xmlns:aink="http://schemas.microsoft.com/office/drawing/2016/ink" xmlns:am3d="http://schemas.microsoft.com/office/drawing/2017/model3d" xmlns:o="urn:schemas-microsoft-com:office:office" xmlns:r="http://schemas.openxmlformats.org/officeDocument/2006/relationships" xmlns:m="http://schemas.openxmlformats.org/officeDocument/2006/math" xmlns:v="urn:schemas-microsoft-com:vml" xmlns:wp14="http://schemas.microsoft.com/office/word/2010/wordprocessingDrawing" xmlns:wp="http://schemas.openxmlformats.org/drawingml/2006/wordprocessingDrawing" xmlns:w10="urn:schemas-microsoft-com:office:word" xmlns:w="http://schemas.openxmlformats.org/wordprocessingml/2006/main" xmlns:w14="http://schemas.microsoft.com/office/word/2010/wordml" xmlns:w15="http://schemas.microsoft.com/office/word/2012/wordml" xmlns:w16cid="http://schemas.microsoft.com/office/word/2016/wordml/cid" xmlns:w16se="http://schemas.microsoft.com/office/word/2015/wordml/symex" xmlns:wpg="http://schemas.microsoft.com/office/word/2010/wordprocessingGroup" xmlns:wpi="http://schemas.microsoft.com/office/word/2010/wordprocessingInk" xmlns:wne="http://schemas.microsoft.com/office/word/2006/wordml" xmlns:wps="http://schemas.microsoft.com/office/word/2010/wordprocessingShape" mc:Ignorable="w14 w15 w16se w16cid wp14">
   <w16cid:commentId w16cid:paraId="10EFE460" w16cid:durableId="1FBB9021"/>
-  <w16cid:commentId w16cid:paraId="568350DF" w16cid:durableId="1FBB904B"/>
-  <w16cid:commentId w16cid:paraId="10A01483" w16cid:durableId="1FBB90F6"/>
-  <w16cid:commentId w16cid:paraId="14CED0F4" w16cid:durableId="1FBB911B"/>
 </w16cid:commentsIds>
 </file>
 
